--- a/Report/8_Promyshlennaya_ekologia.docx
+++ b/Report/8_Promyshlennaya_ekologia.docx
@@ -87,7 +87,20 @@
         <w:rPr>
           <w:szCs w:val="28"/>
         </w:rPr>
-        <w:t xml:space="preserve">применяется схема материальных потоков и утилизации. </w:t>
+        <w:t>применяется схема материальных потоков и утилизации.</w:t>
+      </w:r>
+      <w:r>
+        <w:rPr>
+          <w:szCs w:val="28"/>
+          <w:lang w:val="en-US"/>
+        </w:rPr>
+        <w:t>[12]</w:t>
+      </w:r>
+      <w:r>
+        <w:rPr>
+          <w:szCs w:val="28"/>
+        </w:rPr>
+        <w:t xml:space="preserve"> </w:t>
       </w:r>
     </w:p>
     <w:p>
@@ -103,7 +116,21 @@
         <w:rPr>
           <w:szCs w:val="28"/>
         </w:rPr>
-        <w:t>Схема материальных потоков при операции  разработки программного продукта</w:t>
+        <w:t xml:space="preserve">Схема материальных потоков при </w:t>
+      </w:r>
+      <w:proofErr w:type="gramStart"/>
+      <w:r>
+        <w:rPr>
+          <w:szCs w:val="28"/>
+        </w:rPr>
+        <w:t>операции  разработки</w:t>
+      </w:r>
+      <w:proofErr w:type="gramEnd"/>
+      <w:r>
+        <w:rPr>
+          <w:szCs w:val="28"/>
+        </w:rPr>
+        <w:t xml:space="preserve"> программного продукта</w:t>
       </w:r>
       <w:r>
         <w:rPr>
@@ -199,7 +226,21 @@
         <w:rPr>
           <w:szCs w:val="28"/>
         </w:rPr>
-        <w:t>Рисунок 8.1 -  Схема материальных потоков</w:t>
+        <w:t xml:space="preserve">Рисунок 8.1 </w:t>
+      </w:r>
+      <w:proofErr w:type="gramStart"/>
+      <w:r>
+        <w:rPr>
+          <w:szCs w:val="28"/>
+        </w:rPr>
+        <w:t>-  Схема</w:t>
+      </w:r>
+      <w:proofErr w:type="gramEnd"/>
+      <w:r>
+        <w:rPr>
+          <w:szCs w:val="28"/>
+        </w:rPr>
+        <w:t xml:space="preserve"> материальных потоков</w:t>
       </w:r>
     </w:p>
     <w:p>
@@ -522,12 +563,21 @@
                 <w:szCs w:val="24"/>
               </w:rPr>
             </w:pPr>
+            <w:proofErr w:type="gramStart"/>
             <w:r>
               <w:rPr>
                 <w:sz w:val="24"/>
                 <w:szCs w:val="24"/>
               </w:rPr>
-              <w:t xml:space="preserve">Влажная  уборка помещения, использование современной оргтехники. </w:t>
+              <w:t>Влажная  уборка</w:t>
+            </w:r>
+            <w:proofErr w:type="gramEnd"/>
+            <w:r>
+              <w:rPr>
+                <w:sz w:val="24"/>
+                <w:szCs w:val="24"/>
+              </w:rPr>
+              <w:t xml:space="preserve"> помещения, использование современной оргтехники. </w:t>
             </w:r>
           </w:p>
         </w:tc>
@@ -1305,7 +1355,23 @@
                 <w:sz w:val="24"/>
                 <w:szCs w:val="24"/>
               </w:rPr>
-              <w:t>Использование быстрых каналов  обработки и передачи информации</w:t>
+              <w:t xml:space="preserve">Использование быстрых </w:t>
+            </w:r>
+            <w:proofErr w:type="gramStart"/>
+            <w:r>
+              <w:rPr>
+                <w:sz w:val="24"/>
+                <w:szCs w:val="24"/>
+              </w:rPr>
+              <w:t>каналов  обработки</w:t>
+            </w:r>
+            <w:proofErr w:type="gramEnd"/>
+            <w:r>
+              <w:rPr>
+                <w:sz w:val="24"/>
+                <w:szCs w:val="24"/>
+              </w:rPr>
+              <w:t xml:space="preserve"> и передачи информации</w:t>
             </w:r>
           </w:p>
         </w:tc>
@@ -4258,7 +4324,13 @@
                                 <w:rPr>
                                   <w:sz w:val="18"/>
                                 </w:rPr>
-                                <w:t xml:space="preserve"> Разраб.</w:t>
+                                <w:t xml:space="preserve"> </w:t>
+                              </w:r>
+                              <w:r>
+                                <w:rPr>
+                                  <w:sz w:val="18"/>
+                                </w:rPr>
+                                <w:t>Разраб.</w:t>
                               </w:r>
                             </w:p>
                           </w:txbxContent>
@@ -4404,7 +4476,13 @@
                                 <w:rPr>
                                   <w:sz w:val="18"/>
                                 </w:rPr>
-                                <w:t xml:space="preserve"> Провер.</w:t>
+                                <w:t xml:space="preserve"> </w:t>
+                              </w:r>
+                              <w:r>
+                                <w:rPr>
+                                  <w:sz w:val="18"/>
+                                </w:rPr>
+                                <w:t>Провер.</w:t>
                               </w:r>
                             </w:p>
                           </w:txbxContent>
@@ -4550,7 +4628,13 @@
                                 <w:rPr>
                                   <w:sz w:val="18"/>
                                 </w:rPr>
-                                <w:t xml:space="preserve"> Реценз.</w:t>
+                                <w:t xml:space="preserve"> </w:t>
+                              </w:r>
+                              <w:r>
+                                <w:rPr>
+                                  <w:sz w:val="18"/>
+                                </w:rPr>
+                                <w:t>Реценз.</w:t>
                               </w:r>
                             </w:p>
                           </w:txbxContent>
@@ -4689,7 +4773,13 @@
                                 <w:rPr>
                                   <w:sz w:val="18"/>
                                 </w:rPr>
-                                <w:t xml:space="preserve"> Н. Контр.</w:t>
+                                <w:t xml:space="preserve"> </w:t>
+                              </w:r>
+                              <w:r>
+                                <w:rPr>
+                                  <w:sz w:val="18"/>
+                                </w:rPr>
+                                <w:t>Н. Контр.</w:t>
                               </w:r>
                             </w:p>
                           </w:txbxContent>
@@ -4837,7 +4927,13 @@
                                 <w:rPr>
                                   <w:sz w:val="18"/>
                                 </w:rPr>
-                                <w:t xml:space="preserve"> Утверд.</w:t>
+                                <w:t xml:space="preserve"> </w:t>
+                              </w:r>
+                              <w:r>
+                                <w:rPr>
+                                  <w:sz w:val="18"/>
+                                </w:rPr>
+                                <w:t>Утверд.</w:t>
                               </w:r>
                             </w:p>
                           </w:txbxContent>
@@ -5773,7 +5869,13 @@
                           <w:rPr>
                             <w:sz w:val="18"/>
                           </w:rPr>
-                          <w:t xml:space="preserve"> Разраб.</w:t>
+                          <w:t xml:space="preserve"> </w:t>
+                        </w:r>
+                        <w:r>
+                          <w:rPr>
+                            <w:sz w:val="18"/>
+                          </w:rPr>
+                          <w:t>Разраб.</w:t>
                         </w:r>
                       </w:p>
                     </w:txbxContent>
@@ -5817,7 +5919,13 @@
                           <w:rPr>
                             <w:sz w:val="18"/>
                           </w:rPr>
-                          <w:t xml:space="preserve"> Провер.</w:t>
+                          <w:t xml:space="preserve"> </w:t>
+                        </w:r>
+                        <w:r>
+                          <w:rPr>
+                            <w:sz w:val="18"/>
+                          </w:rPr>
+                          <w:t>Провер.</w:t>
                         </w:r>
                       </w:p>
                     </w:txbxContent>
@@ -5861,7 +5969,13 @@
                           <w:rPr>
                             <w:sz w:val="18"/>
                           </w:rPr>
-                          <w:t xml:space="preserve"> Реценз.</w:t>
+                          <w:t xml:space="preserve"> </w:t>
+                        </w:r>
+                        <w:r>
+                          <w:rPr>
+                            <w:sz w:val="18"/>
+                          </w:rPr>
+                          <w:t>Реценз.</w:t>
                         </w:r>
                       </w:p>
                     </w:txbxContent>
@@ -5898,7 +6012,13 @@
                           <w:rPr>
                             <w:sz w:val="18"/>
                           </w:rPr>
-                          <w:t xml:space="preserve"> Н. Контр.</w:t>
+                          <w:t xml:space="preserve"> </w:t>
+                        </w:r>
+                        <w:r>
+                          <w:rPr>
+                            <w:sz w:val="18"/>
+                          </w:rPr>
+                          <w:t>Н. Контр.</w:t>
                         </w:r>
                       </w:p>
                     </w:txbxContent>
@@ -5944,7 +6064,13 @@
                           <w:rPr>
                             <w:sz w:val="18"/>
                           </w:rPr>
-                          <w:t xml:space="preserve"> Утверд.</w:t>
+                          <w:t xml:space="preserve"> </w:t>
+                        </w:r>
+                        <w:r>
+                          <w:rPr>
+                            <w:sz w:val="18"/>
+                          </w:rPr>
+                          <w:t>Утверд.</w:t>
                         </w:r>
                       </w:p>
                     </w:txbxContent>
@@ -6250,6 +6376,7 @@
     <w:lsdException w:name="HTML Sample" w:semiHidden="1" w:unhideWhenUsed="1"/>
     <w:lsdException w:name="HTML Typewriter" w:semiHidden="1" w:unhideWhenUsed="1"/>
     <w:lsdException w:name="HTML Variable" w:semiHidden="1" w:unhideWhenUsed="1"/>
+    <w:lsdException w:name="Normal Table" w:semiHidden="1" w:unhideWhenUsed="1"/>
     <w:lsdException w:name="annotation subject" w:semiHidden="1" w:unhideWhenUsed="1"/>
     <w:lsdException w:name="No List" w:semiHidden="1" w:unhideWhenUsed="1"/>
     <w:lsdException w:name="Outline List 1" w:semiHidden="1" w:unhideWhenUsed="1"/>
@@ -6292,8 +6419,11 @@
     <w:lsdException w:name="Table Contemporary" w:semiHidden="1" w:unhideWhenUsed="1"/>
     <w:lsdException w:name="Table Elegant" w:semiHidden="1" w:unhideWhenUsed="1"/>
     <w:lsdException w:name="Table Professional" w:semiHidden="1" w:unhideWhenUsed="1"/>
+    <w:lsdException w:name="Table Subtle 1" w:semiHidden="1" w:unhideWhenUsed="1"/>
     <w:lsdException w:name="Table Subtle 2" w:semiHidden="1" w:unhideWhenUsed="1"/>
     <w:lsdException w:name="Table Web 1" w:semiHidden="1" w:unhideWhenUsed="1"/>
+    <w:lsdException w:name="Table Web 2" w:semiHidden="1" w:unhideWhenUsed="1"/>
+    <w:lsdException w:name="Table Web 3" w:semiHidden="1" w:unhideWhenUsed="1"/>
     <w:lsdException w:name="Balloon Text" w:semiHidden="1" w:unhideWhenUsed="1"/>
     <w:lsdException w:name="Table Grid" w:uiPriority="59"/>
     <w:lsdException w:name="Table Theme" w:semiHidden="1" w:unhideWhenUsed="1"/>
